--- a/docs/20151120_intro_documentatie_1.0.docx
+++ b/docs/20151120_intro_documentatie_1.0.docx
@@ -36,10 +36,10 @@
         <w:t>rennen,</w:t>
       </w:r>
       <w:r>
-        <w:t xml:space="preserve"> komt het verhaal van waardoor de oorlog is </w:t>
-      </w:r>
-      <w:r>
-        <w:t>ontstaan</w:t>
+        <w:t xml:space="preserve"> komt het verhaal van </w:t>
+      </w:r>
+      <w:r>
+        <w:t>het personage</w:t>
       </w:r>
       <w:r>
         <w:t xml:space="preserve"> in het scherm. Dit word</w:t>
@@ -73,12 +73,13 @@
       <w:r>
         <w:t xml:space="preserve"> en fade het menu in.</w:t>
       </w:r>
+      <w:bookmarkStart w:id="0" w:name="_GoBack"/>
+      <w:bookmarkEnd w:id="0"/>
     </w:p>
     <w:p>
       <w:pPr>
         <w:pStyle w:val="Heading1"/>
       </w:pPr>
-      <w:bookmarkStart w:id="0" w:name="_GoBack"/>
       <w:r>
         <w:rPr>
           <w:noProof/>
@@ -133,7 +134,6 @@
           </wp:inline>
         </w:drawing>
       </w:r>
-      <w:bookmarkEnd w:id="0"/>
     </w:p>
     <w:sectPr>
       <w:pgSz w:w="11906" w:h="16838"/>
